--- a/w.docx
+++ b/w.docx
@@ -2,6 +2,20 @@
 <file path=word/document.xml><?xml version="1.0" encoding="utf-8"?>
 <w:document xmlns:ve="http://schemas.openxmlformats.org/markup-compatibility/2006" xmlns:o="urn:schemas-microsoft-com:office:office" xmlns:r="http://schemas.openxmlformats.org/officeDocument/2006/relationships" xmlns:m="http://schemas.openxmlformats.org/officeDocument/2006/math" xmlns:v="urn:schemas-microsoft-com:vml" xmlns:wp="http://schemas.openxmlformats.org/drawingml/2006/wordprocessingDrawing" xmlns:w10="urn:schemas-microsoft-com:office:word" xmlns:w="http://schemas.openxmlformats.org/wordprocessingml/2006/main" xmlns:wne="http://schemas.microsoft.com/office/word/2006/wordml">
   <w:body>
+    <w:p>
+      <w:r>
+        <w:rPr>
+          <w:lang w:val="en-US"/>
+        </w:rPr>
+        <w:t>X</w:t>
+      </w:r>
+      <w:r>
+        <w:rPr>
+          <w:lang w:val="en-US"/>
+        </w:rPr>
+        <w:t>xxxxx</w:t>
+      </w:r>
+    </w:p>
     <w:p>
       <w:pPr>
         <w:rPr>
@@ -12,7 +26,7 @@
         <w:rPr>
           <w:lang w:val="en-US"/>
         </w:rPr>
-        <w:t>xxxxxx</w:t>
+        <w:t>dffff</w:t>
       </w:r>
     </w:p>
     <w:sectPr>
@@ -184,6 +198,7 @@
   <w:style w:type="paragraph" w:default="1" w:styleId="a">
     <w:name w:val="Normal"/>
     <w:qFormat/>
+    <w:rsid w:val="00E5193B"/>
   </w:style>
   <w:style w:type="character" w:default="1" w:styleId="a0">
     <w:name w:val="Default Paragraph Font"/>

--- a/w.docx
+++ b/w.docx
@@ -3,6 +3,7 @@
 <w:document xmlns:ve="http://schemas.openxmlformats.org/markup-compatibility/2006" xmlns:o="urn:schemas-microsoft-com:office:office" xmlns:r="http://schemas.openxmlformats.org/officeDocument/2006/relationships" xmlns:m="http://schemas.openxmlformats.org/officeDocument/2006/math" xmlns:v="urn:schemas-microsoft-com:vml" xmlns:wp="http://schemas.openxmlformats.org/drawingml/2006/wordprocessingDrawing" xmlns:w10="urn:schemas-microsoft-com:office:word" xmlns:w="http://schemas.openxmlformats.org/wordprocessingml/2006/main" xmlns:wne="http://schemas.microsoft.com/office/word/2006/wordml">
   <w:body>
     <w:p>
+      <w:proofErr w:type="spellStart"/>
       <w:r>
         <w:rPr>
           <w:lang w:val="en-US"/>
@@ -15,18 +16,36 @@
         </w:rPr>
         <w:t>xxxxx</w:t>
       </w:r>
+      <w:proofErr w:type="spellEnd"/>
     </w:p>
     <w:p>
-      <w:pPr>
+      <w:proofErr w:type="spellStart"/>
+      <w:r>
         <w:rPr>
           <w:lang w:val="en-US"/>
         </w:rPr>
-      </w:pPr>
+        <w:t>D</w:t>
+      </w:r>
       <w:r>
         <w:rPr>
           <w:lang w:val="en-US"/>
         </w:rPr>
-        <w:t>dffff</w:t>
+        <w:t>ffff</w:t>
+      </w:r>
+      <w:proofErr w:type="spellEnd"/>
+      <w:r>
+        <w:t xml:space="preserve"> </w:t>
+      </w:r>
+      <w:proofErr w:type="spellStart"/>
+      <w:r>
+        <w:rPr>
+          <w:lang w:val="en-US"/>
+        </w:rPr>
+        <w:t>hghju</w:t>
+      </w:r>
+      <w:proofErr w:type="spellEnd"/>
+      <w:r>
+        <w:t xml:space="preserve"> аааааа</w:t>
       </w:r>
     </w:p>
     <w:sectPr>

--- a/w.docx
+++ b/w.docx
@@ -19,6 +19,11 @@
       <w:proofErr w:type="spellEnd"/>
     </w:p>
     <w:p>
+      <w:pPr>
+        <w:rPr>
+          <w:lang w:val="en-US"/>
+        </w:rPr>
+      </w:pPr>
       <w:proofErr w:type="spellStart"/>
       <w:r>
         <w:rPr>
@@ -45,7 +50,13 @@
       </w:r>
       <w:proofErr w:type="spellEnd"/>
       <w:r>
-        <w:t xml:space="preserve"> аааааа</w:t>
+        <w:t xml:space="preserve"> </w:t>
+      </w:r>
+      <w:r>
+        <w:rPr>
+          <w:lang w:val="en-US"/>
+        </w:rPr>
+        <w:t>zzzzzzzzzz</w:t>
       </w:r>
     </w:p>
     <w:sectPr>

--- a/w.docx
+++ b/w.docx
@@ -2,61 +2,17 @@
 <file path=word/document.xml><?xml version="1.0" encoding="utf-8"?>
 <w:document xmlns:ve="http://schemas.openxmlformats.org/markup-compatibility/2006" xmlns:o="urn:schemas-microsoft-com:office:office" xmlns:r="http://schemas.openxmlformats.org/officeDocument/2006/relationships" xmlns:m="http://schemas.openxmlformats.org/officeDocument/2006/math" xmlns:v="urn:schemas-microsoft-com:vml" xmlns:wp="http://schemas.openxmlformats.org/drawingml/2006/wordprocessingDrawing" xmlns:w10="urn:schemas-microsoft-com:office:word" xmlns:w="http://schemas.openxmlformats.org/wordprocessingml/2006/main" xmlns:wne="http://schemas.microsoft.com/office/word/2006/wordml">
   <w:body>
-    <w:p>
-      <w:proofErr w:type="spellStart"/>
-      <w:r>
-        <w:rPr>
-          <w:lang w:val="en-US"/>
-        </w:rPr>
-        <w:t>X</w:t>
-      </w:r>
-      <w:r>
-        <w:rPr>
-          <w:lang w:val="en-US"/>
-        </w:rPr>
-        <w:t>xxxxx</w:t>
-      </w:r>
-      <w:proofErr w:type="spellEnd"/>
-    </w:p>
     <w:p>
       <w:pPr>
         <w:rPr>
           <w:lang w:val="en-US"/>
         </w:rPr>
       </w:pPr>
-      <w:proofErr w:type="spellStart"/>
       <w:r>
         <w:rPr>
           <w:lang w:val="en-US"/>
         </w:rPr>
-        <w:t>D</w:t>
-      </w:r>
-      <w:r>
-        <w:rPr>
-          <w:lang w:val="en-US"/>
-        </w:rPr>
-        <w:t>ffff</w:t>
-      </w:r>
-      <w:proofErr w:type="spellEnd"/>
-      <w:r>
-        <w:t xml:space="preserve"> </w:t>
-      </w:r>
-      <w:proofErr w:type="spellStart"/>
-      <w:r>
-        <w:rPr>
-          <w:lang w:val="en-US"/>
-        </w:rPr>
-        <w:t>hghju</w:t>
-      </w:r>
-      <w:proofErr w:type="spellEnd"/>
-      <w:r>
-        <w:t xml:space="preserve"> </w:t>
-      </w:r>
-      <w:r>
-        <w:rPr>
-          <w:lang w:val="en-US"/>
-        </w:rPr>
-        <w:t>zzzzzzzzzz</w:t>
+        <w:t>xxxx</w:t>
       </w:r>
     </w:p>
     <w:sectPr>
